--- a/uc11/online/Atividade-02/Caso_teste_Eventos_Template.docx
+++ b/uc11/online/Atividade-02/Caso_teste_Eventos_Template.docx
@@ -706,14 +706,27 @@
       <w:r>
         <w:t xml:space="preserve">Figura </w:t>
       </w:r>
-      <w:fldSimple w:instr=" SEQ Figura \* ARABIC ">
-        <w:r>
-          <w:rPr>
-            <w:noProof/>
-          </w:rPr>
-          <w:t>1</w:t>
-        </w:r>
-      </w:fldSimple>
+      <w:r>
+        <w:fldChar w:fldCharType="begin"/>
+      </w:r>
+      <w:r>
+        <w:instrText xml:space="preserve"> SEQ Figura \* ARABIC </w:instrText>
+      </w:r>
+      <w:r>
+        <w:fldChar w:fldCharType="separate"/>
+      </w:r>
+      <w:r>
+        <w:rPr>
+          <w:noProof/>
+        </w:rPr>
+        <w:t>1</w:t>
+      </w:r>
+      <w:r>
+        <w:rPr>
+          <w:noProof/>
+        </w:rPr>
+        <w:fldChar w:fldCharType="end"/>
+      </w:r>
       <w:r>
         <w:t xml:space="preserve"> - Fluxo e fluxo alternativo</w:t>
       </w:r>
@@ -1245,7 +1258,13 @@
           </w:tcPr>
           <w:p>
             <w:r>
-              <w:t xml:space="preserve">CT12 – </w:t>
+              <w:t>CT</w:t>
+            </w:r>
+            <w:r>
+              <w:t>7</w:t>
+            </w:r>
+            <w:r>
+              <w:t xml:space="preserve"> – </w:t>
             </w:r>
             <w:r>
               <w:t>Clique no botão cadastrar</w:t>
@@ -1286,7 +1305,13 @@
           </w:tcPr>
           <w:p>
             <w:r>
-              <w:t xml:space="preserve">CT13 </w:t>
+              <w:t>CT</w:t>
+            </w:r>
+            <w:r>
+              <w:t>8</w:t>
+            </w:r>
+            <w:r>
+              <w:t xml:space="preserve"> </w:t>
             </w:r>
             <w:r>
               <w:t>–</w:t>
